--- a/KursStrazheva.docx
+++ b/KursStrazheva.docx
@@ -903,64 +903,49 @@
           <w:szCs w:val="22"/>
         </w:rPr>
       </w:pPr>
-      <w:r>
-        <w:fldChar w:fldCharType="begin"/>
-      </w:r>
-      <w:r>
-        <w:instrText xml:space="preserve"> HYPERLINK \l "_Toc532985567" </w:instrText>
-      </w:r>
-      <w:r>
-        <w:fldChar w:fldCharType="separate"/>
-      </w:r>
-      <w:r>
-        <w:rPr>
-          <w:rStyle w:val="ad"/>
-          <w:noProof/>
-        </w:rPr>
-        <w:t>Заключение</w:t>
-      </w:r>
-      <w:r>
-        <w:rPr>
-          <w:noProof/>
-          <w:webHidden/>
-        </w:rPr>
-        <w:tab/>
-      </w:r>
-      <w:r>
-        <w:rPr>
-          <w:noProof/>
-          <w:webHidden/>
-          <w:lang w:val="en-US"/>
-        </w:rPr>
-        <w:t>14</w:t>
-      </w:r>
-      <w:bookmarkStart w:id="1" w:name="_GoBack"/>
-      <w:bookmarkEnd w:id="1"/>
-      <w:r>
-        <w:rPr>
-          <w:noProof/>
-        </w:rPr>
+      <w:hyperlink w:anchor="_Toc532985567" w:history="1">
+        <w:r>
+          <w:rPr>
+            <w:rStyle w:val="ad"/>
+            <w:noProof/>
+          </w:rPr>
+          <w:t>Заключение</w:t>
+        </w:r>
+        <w:r>
+          <w:rPr>
+            <w:noProof/>
+            <w:webHidden/>
+          </w:rPr>
+          <w:tab/>
+        </w:r>
+        <w:r>
+          <w:rPr>
+            <w:noProof/>
+            <w:webHidden/>
+            <w:lang w:val="en-US"/>
+          </w:rPr>
+          <w:t>14</w:t>
+        </w:r>
+      </w:hyperlink>
+    </w:p>
+    <w:p>
+      <w:pPr>
+        <w:ind w:firstLine="0"/>
+      </w:pPr>
+      <w:r>
         <w:fldChar w:fldCharType="end"/>
       </w:r>
     </w:p>
     <w:p>
       <w:pPr>
-        <w:ind w:firstLine="0"/>
-      </w:pPr>
-      <w:r>
-        <w:fldChar w:fldCharType="end"/>
-      </w:r>
-    </w:p>
-    <w:p>
-      <w:pPr>
         <w:pStyle w:val="1"/>
       </w:pPr>
-      <w:bookmarkStart w:id="2" w:name="_Toc532985563"/>
+      <w:bookmarkStart w:id="1" w:name="_Toc532985563"/>
       <w:r>
         <w:lastRenderedPageBreak/>
         <w:t>Введение</w:t>
       </w:r>
-      <w:bookmarkEnd w:id="2"/>
+      <w:bookmarkEnd w:id="1"/>
     </w:p>
     <w:p>
       <w:r>
@@ -1169,12 +1154,12 @@
       <w:pPr>
         <w:pStyle w:val="1"/>
       </w:pPr>
-      <w:bookmarkStart w:id="3" w:name="_Toc532985564"/>
+      <w:bookmarkStart w:id="2" w:name="_Toc532985564"/>
       <w:r>
         <w:lastRenderedPageBreak/>
         <w:t>Глава 1. Функциональная модель (IDEF0)</w:t>
       </w:r>
-      <w:bookmarkEnd w:id="3"/>
+      <w:bookmarkEnd w:id="2"/>
     </w:p>
     <w:p>
       <w:r>
@@ -1571,7 +1556,7 @@
           <wp:inline distT="0" distB="0" distL="0" distR="0">
             <wp:extent cx="5940425" cy="4105275"/>
             <wp:effectExtent l="0" t="0" r="0" b="0"/>
-            <wp:docPr id="15" name="Рисунок 15"/>
+            <wp:docPr id="28" name="Рисунок 28"/>
             <wp:cNvGraphicFramePr>
               <a:graphicFrameLocks xmlns:a="http://schemas.openxmlformats.org/drawingml/2006/main" noChangeAspect="1"/>
             </wp:cNvGraphicFramePr>
@@ -1830,12 +1815,12 @@
       <w:pPr>
         <w:pStyle w:val="1"/>
       </w:pPr>
-      <w:bookmarkStart w:id="4" w:name="_Toc532985565"/>
+      <w:bookmarkStart w:id="3" w:name="_Toc532985565"/>
       <w:r>
         <w:lastRenderedPageBreak/>
         <w:t>Глава 2. Модель потоков данных (DFD)</w:t>
       </w:r>
-      <w:bookmarkEnd w:id="4"/>
+      <w:bookmarkEnd w:id="3"/>
     </w:p>
     <w:p>
       <w:pPr>
@@ -1947,7 +1932,7 @@
           <wp:inline distT="0" distB="0" distL="0" distR="0">
             <wp:extent cx="5940425" cy="4105275"/>
             <wp:effectExtent l="0" t="0" r="0" b="0"/>
-            <wp:docPr id="20" name="Рисунок 20"/>
+            <wp:docPr id="29" name="Рисунок 29"/>
             <wp:cNvGraphicFramePr>
               <a:graphicFrameLocks xmlns:a="http://schemas.openxmlformats.org/drawingml/2006/main" noChangeAspect="1"/>
             </wp:cNvGraphicFramePr>
@@ -2050,6 +2035,8 @@
           </wp:inline>
         </w:drawing>
       </w:r>
+      <w:bookmarkStart w:id="4" w:name="_GoBack"/>
+      <w:bookmarkEnd w:id="4"/>
     </w:p>
     <w:p>
       <w:pPr>
@@ -4094,7 +4081,7 @@
         <w:noProof/>
         <w:color w:val="000000"/>
       </w:rPr>
-      <w:t>2</w:t>
+      <w:t>11</w:t>
     </w:r>
     <w:r>
       <w:rPr>
@@ -4219,7 +4206,7 @@
           <w:rPr>
             <w:noProof/>
           </w:rPr>
-          <w:t>2</w:t>
+          <w:t>11</w:t>
         </w:r>
         <w:r>
           <w:rPr>
@@ -6196,7 +6183,7 @@
 </file>
 
 <file path=customXml/itemProps1.xml><?xml version="1.0" encoding="utf-8"?>
-<ds:datastoreItem xmlns:ds="http://schemas.openxmlformats.org/officeDocument/2006/customXml" ds:itemID="{535C4539-C212-4883-96C8-49BF270CCAFF}">
+<ds:datastoreItem xmlns:ds="http://schemas.openxmlformats.org/officeDocument/2006/customXml" ds:itemID="{1A0777AA-03E0-4C34-8152-6D72548C5C91}">
   <ds:schemaRefs>
     <ds:schemaRef ds:uri="http://schemas.openxmlformats.org/officeDocument/2006/bibliography"/>
   </ds:schemaRefs>
